--- a/src/main/resources/docxTemplate/person/3.docx
+++ b/src/main/resources/docxTemplate/person/3.docx
@@ -1493,7 +1493,7 @@
             </w:pPr>
             <w:r>
               <w:rPr>
-                <w:rFonts w:ascii="Times New Roman" w:hAnsi="Times New Roman" w:hint="eastAsia"/>
+                <w:rFonts w:ascii="Times New Roman" w:hAnsi="Times New Roman"/>
                 <w:kern w:val="0"/>
                 <w:sz w:val="24"/>
                 <w:szCs w:val="24"/>
@@ -1502,7 +1502,7 @@
             </w:r>
             <w:r>
               <w:rPr>
-                <w:rFonts w:ascii="Times New Roman" w:hAnsi="Times New Roman" w:hint="eastAsia"/>
+                <w:rFonts w:ascii="Times New Roman" w:hAnsi="Times New Roman"/>
                 <w:kern w:val="0"/>
                 <w:sz w:val="24"/>
                 <w:szCs w:val="24"/>
@@ -1511,7 +1511,7 @@
             </w:r>
             <w:r>
               <w:rPr>
-                <w:rFonts w:ascii="Times New Roman" w:hAnsi="Times New Roman" w:hint="eastAsia"/>
+                <w:rFonts w:ascii="Times New Roman" w:hAnsi="Times New Roman"/>
                 <w:kern w:val="0"/>
                 <w:sz w:val="24"/>
                 <w:szCs w:val="24"/>
@@ -1520,7 +1520,7 @@
             </w:r>
             <w:r>
               <w:rPr>
-                <w:rFonts w:ascii="Times New Roman" w:hAnsi="Times New Roman" w:hint="eastAsia"/>
+                <w:rFonts w:ascii="Times New Roman" w:hAnsi="Times New Roman"/>
                 <w:kern w:val="0"/>
                 <w:sz w:val="24"/>
                 <w:szCs w:val="24"/>
@@ -1529,7 +1529,7 @@
             </w:r>
             <w:r>
               <w:rPr>
-                <w:rFonts w:ascii="Times New Roman" w:hAnsi="Times New Roman" w:hint="eastAsia"/>
+                <w:rFonts w:ascii="Times New Roman" w:hAnsi="Times New Roman"/>
                 <w:kern w:val="0"/>
                 <w:sz w:val="24"/>
                 <w:szCs w:val="24"/>
@@ -1538,7 +1538,7 @@
             </w:r>
             <w:r>
               <w:rPr>
-                <w:rFonts w:ascii="Times New Roman" w:hAnsi="Times New Roman" w:hint="eastAsia"/>
+                <w:rFonts w:ascii="Times New Roman" w:hAnsi="Times New Roman"/>
                 <w:kern w:val="0"/>
                 <w:sz w:val="24"/>
                 <w:szCs w:val="24"/>
@@ -1547,7 +1547,7 @@
             </w:r>
             <w:r>
               <w:rPr>
-                <w:rFonts w:ascii="Times New Roman" w:hAnsi="Times New Roman" w:hint="eastAsia"/>
+                <w:rFonts w:ascii="Times New Roman" w:hAnsi="Times New Roman"/>
                 <w:kern w:val="0"/>
                 <w:sz w:val="24"/>
                 <w:szCs w:val="24"/>
@@ -1556,7 +1556,7 @@
             </w:r>
             <w:r>
               <w:rPr>
-                <w:rFonts w:ascii="Times New Roman" w:hAnsi="Times New Roman" w:hint="eastAsia"/>
+                <w:rFonts w:ascii="Times New Roman" w:hAnsi="Times New Roman"/>
                 <w:kern w:val="0"/>
                 <w:sz w:val="24"/>
                 <w:szCs w:val="24"/>
@@ -1565,7 +1565,7 @@
             </w:r>
             <w:r>
               <w:rPr>
-                <w:rFonts w:ascii="Times New Roman" w:hAnsi="Times New Roman" w:hint="eastAsia"/>
+                <w:rFonts w:ascii="Times New Roman" w:hAnsi="Times New Roman"/>
                 <w:kern w:val="0"/>
                 <w:sz w:val="24"/>
                 <w:szCs w:val="24"/>
@@ -1574,7 +1574,7 @@
             </w:r>
             <w:r>
               <w:rPr>
-                <w:rFonts w:ascii="Times New Roman" w:hAnsi="Times New Roman" w:hint="eastAsia"/>
+                <w:rFonts w:ascii="Times New Roman" w:hAnsi="Times New Roman"/>
                 <w:kern w:val="0"/>
                 <w:sz w:val="24"/>
                 <w:szCs w:val="24"/>
@@ -1583,7 +1583,7 @@
             </w:r>
             <w:r>
               <w:rPr>
-                <w:rFonts w:ascii="Times New Roman" w:hAnsi="Times New Roman" w:hint="eastAsia"/>
+                <w:rFonts w:ascii="Times New Roman" w:hAnsi="Times New Roman"/>
                 <w:kern w:val="0"/>
                 <w:sz w:val="24"/>
                 <w:szCs w:val="24"/>
@@ -1601,7 +1601,7 @@
             </w:r>
             <w:r>
               <w:rPr>
-                <w:rFonts w:ascii="Times New Roman" w:hAnsi="Times New Roman" w:hint="eastAsia"/>
+                <w:rFonts w:ascii="Times New Roman" w:hAnsi="Times New Roman"/>
                 <w:kern w:val="0"/>
                 <w:sz w:val="24"/>
                 <w:szCs w:val="24"/>
@@ -1619,7 +1619,7 @@
             </w:r>
             <w:r>
               <w:rPr>
-                <w:rFonts w:ascii="Times New Roman" w:hAnsi="Times New Roman" w:hint="eastAsia"/>
+                <w:rFonts w:ascii="Times New Roman" w:hAnsi="Times New Roman"/>
                 <w:kern w:val="0"/>
                 <w:sz w:val="24"/>
                 <w:szCs w:val="24"/>
@@ -1637,7 +1637,7 @@
             </w:r>
             <w:r>
               <w:rPr>
-                <w:rFonts w:ascii="Times New Roman" w:hAnsi="Times New Roman" w:hint="eastAsia"/>
+                <w:rFonts w:ascii="Times New Roman" w:hAnsi="Times New Roman"/>
                 <w:kern w:val="0"/>
                 <w:sz w:val="24"/>
                 <w:szCs w:val="24"/>
@@ -1655,7 +1655,7 @@
             </w:r>
             <w:r>
               <w:rPr>
-                <w:rFonts w:ascii="Times New Roman" w:hAnsi="Times New Roman" w:hint="eastAsia"/>
+                <w:rFonts w:ascii="Times New Roman" w:hAnsi="Times New Roman"/>
                 <w:kern w:val="0"/>
                 <w:sz w:val="24"/>
                 <w:szCs w:val="24"/>
@@ -1664,7 +1664,7 @@
             </w:r>
             <w:r>
               <w:rPr>
-                <w:rFonts w:ascii="Times New Roman" w:hAnsi="Times New Roman" w:hint="eastAsia"/>
+                <w:rFonts w:ascii="Times New Roman" w:hAnsi="Times New Roman"/>
                 <w:kern w:val="0"/>
                 <w:sz w:val="24"/>
                 <w:szCs w:val="24"/>
@@ -1682,12 +1682,50 @@
             </w:r>
             <w:r>
               <w:rPr>
-                <w:rFonts w:ascii="宋体" w:hAnsi="宋体" w:cs="宋体" w:hint="eastAsia"/>
-                <w:kern w:val="0"/>
-                <w:sz w:val="24"/>
-                <w:szCs w:val="24"/>
-              </w:rPr>
-              <w:t>吨，超限</w:t>
+                <w:rFonts w:ascii="Times New Roman" w:hAnsi="Times New Roman"/>
+                <w:kern w:val="0"/>
+                <w:sz w:val="24"/>
+                <w:szCs w:val="24"/>
+              </w:rPr>
+              <w:t>吨，</w:t>
+            </w:r>
+            <w:r>
+              <w:rPr>
+                <w:rFonts w:ascii="Times New Roman" w:hAnsi="Times New Roman"/>
+                <w:kern w:val="0"/>
+                <w:sz w:val="24"/>
+                <w:szCs w:val="24"/>
+              </w:rPr>
+              <w:t>扣除</w:t>
+            </w:r>
+            <w:r>
+              <w:rPr>
+                <w:rFonts w:ascii="Times New Roman" w:hAnsi="Times New Roman"/>
+                <w:kern w:val="0"/>
+                <w:sz w:val="24"/>
+                <w:szCs w:val="24"/>
+              </w:rPr>
+              <w:t>5%</w:t>
+            </w:r>
+            <w:r>
+              <w:rPr>
+                <w:rFonts w:ascii="Times New Roman" w:hAnsi="Times New Roman"/>
+                <w:kern w:val="0"/>
+                <w:sz w:val="24"/>
+                <w:szCs w:val="24"/>
+              </w:rPr>
+              <w:t>计重误差，超</w:t>
+            </w:r>
+            <w:bookmarkStart w:id="0" w:name="_GoBack"/>
+            <w:bookmarkEnd w:id="0"/>
+            <w:r>
+              <w:rPr>
+                <w:rFonts w:ascii="Times New Roman" w:hAnsi="Times New Roman"/>
+                <w:kern w:val="0"/>
+                <w:sz w:val="24"/>
+                <w:szCs w:val="24"/>
+              </w:rPr>
+              <w:t>限</w:t>
             </w:r>
             <w:r>
               <w:rPr>
@@ -1700,7 +1738,7 @@
             </w:r>
             <w:r>
               <w:rPr>
-                <w:rFonts w:ascii="宋体" w:hAnsi="宋体" w:cs="宋体" w:hint="eastAsia"/>
+                <w:rFonts w:ascii="Times New Roman" w:hAnsi="Times New Roman"/>
                 <w:kern w:val="0"/>
                 <w:sz w:val="24"/>
                 <w:szCs w:val="24"/>
@@ -1709,7 +1747,7 @@
             </w:r>
             <w:r>
               <w:rPr>
-                <w:rFonts w:ascii="Times New Roman" w:hAnsi="Times New Roman" w:hint="eastAsia"/>
+                <w:rFonts w:ascii="Times New Roman" w:hAnsi="Times New Roman"/>
                 <w:kern w:val="0"/>
                 <w:sz w:val="24"/>
                 <w:szCs w:val="24"/>
@@ -1718,7 +1756,7 @@
             </w:r>
             <w:r>
               <w:rPr>
-                <w:rFonts w:ascii="Times New Roman" w:hAnsi="Times New Roman" w:hint="eastAsia"/>
+                <w:rFonts w:ascii="Times New Roman" w:hAnsi="Times New Roman"/>
                 <w:kern w:val="0"/>
                 <w:sz w:val="24"/>
                 <w:szCs w:val="24"/>
@@ -1727,7 +1765,7 @@
             </w:r>
             <w:r>
               <w:rPr>
-                <w:rFonts w:ascii="Times New Roman" w:hAnsi="Times New Roman" w:hint="eastAsia"/>
+                <w:rFonts w:ascii="Times New Roman" w:hAnsi="Times New Roman"/>
                 <w:kern w:val="0"/>
                 <w:sz w:val="24"/>
                 <w:szCs w:val="24"/>
@@ -1745,7 +1783,7 @@
             </w:r>
             <w:r>
               <w:rPr>
-                <w:rFonts w:ascii="Times New Roman" w:hAnsi="Times New Roman" w:hint="eastAsia"/>
+                <w:rFonts w:ascii="Times New Roman" w:hAnsi="Times New Roman"/>
                 <w:kern w:val="0"/>
                 <w:sz w:val="24"/>
                 <w:szCs w:val="24"/>
@@ -1763,7 +1801,7 @@
             </w:r>
             <w:r>
               <w:rPr>
-                <w:rFonts w:ascii="Times New Roman" w:hAnsi="Times New Roman" w:hint="eastAsia"/>
+                <w:rFonts w:ascii="Times New Roman" w:hAnsi="Times New Roman"/>
                 <w:kern w:val="0"/>
                 <w:sz w:val="24"/>
                 <w:szCs w:val="24"/>
@@ -1772,7 +1810,7 @@
             </w:r>
             <w:r>
               <w:rPr>
-                <w:rFonts w:ascii="Times New Roman" w:hAnsi="Times New Roman" w:hint="eastAsia"/>
+                <w:rFonts w:ascii="Times New Roman" w:hAnsi="Times New Roman"/>
                 <w:kern w:val="0"/>
                 <w:sz w:val="24"/>
                 <w:szCs w:val="24"/>
@@ -1790,7 +1828,7 @@
             </w:r>
             <w:r>
               <w:rPr>
-                <w:rFonts w:ascii="Times New Roman" w:hAnsi="Times New Roman" w:hint="eastAsia"/>
+                <w:rFonts w:ascii="Times New Roman" w:hAnsi="Times New Roman"/>
                 <w:kern w:val="0"/>
                 <w:sz w:val="24"/>
                 <w:szCs w:val="24"/>
@@ -2963,6 +3001,17 @@
                 <w:sz w:val="24"/>
                 <w:szCs w:val="24"/>
               </w:rPr>
+              <w:t>当事人</w:t>
+            </w:r>
+            <w:r>
+              <w:rPr>
+                <w:rFonts w:ascii="Times New Roman" w:hAnsi="Times New Roman" w:hint="eastAsia"/>
+                <w:bCs/>
+                <w:color w:val="000000"/>
+                <w:kern w:val="0"/>
+                <w:sz w:val="24"/>
+                <w:szCs w:val="24"/>
+              </w:rPr>
               <w:t>身份证复印件</w:t>
             </w:r>
           </w:p>
@@ -3733,8 +3782,6 @@
               </w:rPr>
               <w:t>}</w:t>
             </w:r>
-            <w:bookmarkStart w:id="0" w:name="_GoBack"/>
-            <w:bookmarkEnd w:id="0"/>
             <w:r>
               <w:rPr>
                 <w:rFonts w:ascii="Times New Roman" w:hAnsi="Times New Roman" w:hint="eastAsia"/>

--- a/src/main/resources/docxTemplate/person/3.docx
+++ b/src/main/resources/docxTemplate/person/3.docx
@@ -1,6 +1,6 @@
 
 <file path=word/document.xml><?xml version="1.0" encoding="utf-8"?>
-<w:document xmlns:wpc="http://schemas.microsoft.com/office/word/2010/wordprocessingCanvas" xmlns:cx="http://schemas.microsoft.com/office/drawing/2014/chartex" xmlns:mc="http://schemas.openxmlformats.org/markup-compatibility/2006" xmlns:o="urn:schemas-microsoft-com:office:office" xmlns:r="http://schemas.openxmlformats.org/officeDocument/2006/relationships" xmlns:m="http://schemas.openxmlformats.org/officeDocument/2006/math" xmlns:v="urn:schemas-microsoft-com:vml" xmlns:wp14="http://schemas.microsoft.com/office/word/2010/wordprocessingDrawing" xmlns:wp="http://schemas.openxmlformats.org/drawingml/2006/wordprocessingDrawing" xmlns:w10="urn:schemas-microsoft-com:office:word" xmlns:w="http://schemas.openxmlformats.org/wordprocessingml/2006/main" xmlns:w14="http://schemas.microsoft.com/office/word/2010/wordml" xmlns:w15="http://schemas.microsoft.com/office/word/2012/wordml" xmlns:w16se="http://schemas.microsoft.com/office/word/2015/wordml/symex" xmlns:wpg="http://schemas.microsoft.com/office/word/2010/wordprocessingGroup" xmlns:wpi="http://schemas.microsoft.com/office/word/2010/wordprocessingInk" xmlns:wne="http://schemas.microsoft.com/office/word/2006/wordml" xmlns:wps="http://schemas.microsoft.com/office/word/2010/wordprocessingShape" mc:Ignorable="w14 w15 w16se wp14">
+<w:document xmlns:wpc="http://schemas.microsoft.com/office/word/2010/wordprocessingCanvas" xmlns:cx="http://schemas.microsoft.com/office/drawing/2014/chartex" xmlns:cx1="http://schemas.microsoft.com/office/drawing/2015/9/8/chartex" xmlns:cx2="http://schemas.microsoft.com/office/drawing/2015/10/21/chartex" xmlns:cx3="http://schemas.microsoft.com/office/drawing/2016/5/9/chartex" xmlns:cx4="http://schemas.microsoft.com/office/drawing/2016/5/10/chartex" xmlns:cx5="http://schemas.microsoft.com/office/drawing/2016/5/11/chartex" xmlns:cx6="http://schemas.microsoft.com/office/drawing/2016/5/12/chartex" xmlns:cx7="http://schemas.microsoft.com/office/drawing/2016/5/13/chartex" xmlns:cx8="http://schemas.microsoft.com/office/drawing/2016/5/14/chartex" xmlns:mc="http://schemas.openxmlformats.org/markup-compatibility/2006" xmlns:aink="http://schemas.microsoft.com/office/drawing/2016/ink" xmlns:am3d="http://schemas.microsoft.com/office/drawing/2017/model3d" xmlns:o="urn:schemas-microsoft-com:office:office" xmlns:oel="http://schemas.microsoft.com/office/2019/extlst" xmlns:r="http://schemas.openxmlformats.org/officeDocument/2006/relationships" xmlns:m="http://schemas.openxmlformats.org/officeDocument/2006/math" xmlns:v="urn:schemas-microsoft-com:vml" xmlns:wp14="http://schemas.microsoft.com/office/word/2010/wordprocessingDrawing" xmlns:wp="http://schemas.openxmlformats.org/drawingml/2006/wordprocessingDrawing" xmlns:w10="urn:schemas-microsoft-com:office:word" xmlns:w="http://schemas.openxmlformats.org/wordprocessingml/2006/main" xmlns:w14="http://schemas.microsoft.com/office/word/2010/wordml" xmlns:w15="http://schemas.microsoft.com/office/word/2012/wordml" xmlns:w16cex="http://schemas.microsoft.com/office/word/2018/wordml/cex" xmlns:w16cid="http://schemas.microsoft.com/office/word/2016/wordml/cid" xmlns:w16="http://schemas.microsoft.com/office/word/2018/wordml" xmlns:w16sdtdh="http://schemas.microsoft.com/office/word/2020/wordml/sdtdatahash" xmlns:w16se="http://schemas.microsoft.com/office/word/2015/wordml/symex" xmlns:wpg="http://schemas.microsoft.com/office/word/2010/wordprocessingGroup" xmlns:wpi="http://schemas.microsoft.com/office/word/2010/wordprocessingInk" xmlns:wne="http://schemas.microsoft.com/office/word/2006/wordml" xmlns:wps="http://schemas.microsoft.com/office/word/2010/wordprocessingShape" mc:Ignorable="w14 w15 w16se w16cid w16 w16cex w16sdtdh wp14">
   <w:body>
     <w:p>
       <w:pPr>
@@ -1493,7 +1493,7 @@
             </w:pPr>
             <w:r>
               <w:rPr>
-                <w:rFonts w:ascii="Times New Roman" w:hAnsi="Times New Roman"/>
+                <w:rFonts w:ascii="Times New Roman" w:hAnsi="Times New Roman" w:hint="eastAsia"/>
                 <w:kern w:val="0"/>
                 <w:sz w:val="24"/>
                 <w:szCs w:val="24"/>
@@ -1502,7 +1502,7 @@
             </w:r>
             <w:r>
               <w:rPr>
-                <w:rFonts w:ascii="Times New Roman" w:hAnsi="Times New Roman"/>
+                <w:rFonts w:ascii="Times New Roman" w:hAnsi="Times New Roman" w:hint="eastAsia"/>
                 <w:kern w:val="0"/>
                 <w:sz w:val="24"/>
                 <w:szCs w:val="24"/>
@@ -1511,7 +1511,7 @@
             </w:r>
             <w:r>
               <w:rPr>
-                <w:rFonts w:ascii="Times New Roman" w:hAnsi="Times New Roman"/>
+                <w:rFonts w:ascii="Times New Roman" w:hAnsi="Times New Roman" w:hint="eastAsia"/>
                 <w:kern w:val="0"/>
                 <w:sz w:val="24"/>
                 <w:szCs w:val="24"/>
@@ -1520,7 +1520,7 @@
             </w:r>
             <w:r>
               <w:rPr>
-                <w:rFonts w:ascii="Times New Roman" w:hAnsi="Times New Roman"/>
+                <w:rFonts w:ascii="Times New Roman" w:hAnsi="Times New Roman" w:hint="eastAsia"/>
                 <w:kern w:val="0"/>
                 <w:sz w:val="24"/>
                 <w:szCs w:val="24"/>
@@ -1529,7 +1529,7 @@
             </w:r>
             <w:r>
               <w:rPr>
-                <w:rFonts w:ascii="Times New Roman" w:hAnsi="Times New Roman"/>
+                <w:rFonts w:ascii="Times New Roman" w:hAnsi="Times New Roman" w:hint="eastAsia"/>
                 <w:kern w:val="0"/>
                 <w:sz w:val="24"/>
                 <w:szCs w:val="24"/>
@@ -1538,7 +1538,7 @@
             </w:r>
             <w:r>
               <w:rPr>
-                <w:rFonts w:ascii="Times New Roman" w:hAnsi="Times New Roman"/>
+                <w:rFonts w:ascii="Times New Roman" w:hAnsi="Times New Roman" w:hint="eastAsia"/>
                 <w:kern w:val="0"/>
                 <w:sz w:val="24"/>
                 <w:szCs w:val="24"/>
@@ -1547,7 +1547,7 @@
             </w:r>
             <w:r>
               <w:rPr>
-                <w:rFonts w:ascii="Times New Roman" w:hAnsi="Times New Roman"/>
+                <w:rFonts w:ascii="Times New Roman" w:hAnsi="Times New Roman" w:hint="eastAsia"/>
                 <w:kern w:val="0"/>
                 <w:sz w:val="24"/>
                 <w:szCs w:val="24"/>
@@ -1556,7 +1556,7 @@
             </w:r>
             <w:r>
               <w:rPr>
-                <w:rFonts w:ascii="Times New Roman" w:hAnsi="Times New Roman"/>
+                <w:rFonts w:ascii="Times New Roman" w:hAnsi="Times New Roman" w:hint="eastAsia"/>
                 <w:kern w:val="0"/>
                 <w:sz w:val="24"/>
                 <w:szCs w:val="24"/>
@@ -1565,7 +1565,7 @@
             </w:r>
             <w:r>
               <w:rPr>
-                <w:rFonts w:ascii="Times New Roman" w:hAnsi="Times New Roman"/>
+                <w:rFonts w:ascii="Times New Roman" w:hAnsi="Times New Roman" w:hint="eastAsia"/>
                 <w:kern w:val="0"/>
                 <w:sz w:val="24"/>
                 <w:szCs w:val="24"/>
@@ -1574,7 +1574,7 @@
             </w:r>
             <w:r>
               <w:rPr>
-                <w:rFonts w:ascii="Times New Roman" w:hAnsi="Times New Roman"/>
+                <w:rFonts w:ascii="Times New Roman" w:hAnsi="Times New Roman" w:hint="eastAsia"/>
                 <w:kern w:val="0"/>
                 <w:sz w:val="24"/>
                 <w:szCs w:val="24"/>
@@ -1583,7 +1583,7 @@
             </w:r>
             <w:r>
               <w:rPr>
-                <w:rFonts w:ascii="Times New Roman" w:hAnsi="Times New Roman"/>
+                <w:rFonts w:ascii="Times New Roman" w:hAnsi="Times New Roman" w:hint="eastAsia"/>
                 <w:kern w:val="0"/>
                 <w:sz w:val="24"/>
                 <w:szCs w:val="24"/>
@@ -1601,7 +1601,7 @@
             </w:r>
             <w:r>
               <w:rPr>
-                <w:rFonts w:ascii="Times New Roman" w:hAnsi="Times New Roman"/>
+                <w:rFonts w:ascii="Times New Roman" w:hAnsi="Times New Roman" w:hint="eastAsia"/>
                 <w:kern w:val="0"/>
                 <w:sz w:val="24"/>
                 <w:szCs w:val="24"/>
@@ -1619,7 +1619,7 @@
             </w:r>
             <w:r>
               <w:rPr>
-                <w:rFonts w:ascii="Times New Roman" w:hAnsi="Times New Roman"/>
+                <w:rFonts w:ascii="Times New Roman" w:hAnsi="Times New Roman" w:hint="eastAsia"/>
                 <w:kern w:val="0"/>
                 <w:sz w:val="24"/>
                 <w:szCs w:val="24"/>
@@ -1637,7 +1637,7 @@
             </w:r>
             <w:r>
               <w:rPr>
-                <w:rFonts w:ascii="Times New Roman" w:hAnsi="Times New Roman"/>
+                <w:rFonts w:ascii="Times New Roman" w:hAnsi="Times New Roman" w:hint="eastAsia"/>
                 <w:kern w:val="0"/>
                 <w:sz w:val="24"/>
                 <w:szCs w:val="24"/>
@@ -1655,7 +1655,7 @@
             </w:r>
             <w:r>
               <w:rPr>
-                <w:rFonts w:ascii="Times New Roman" w:hAnsi="Times New Roman"/>
+                <w:rFonts w:ascii="Times New Roman" w:hAnsi="Times New Roman" w:hint="eastAsia"/>
                 <w:kern w:val="0"/>
                 <w:sz w:val="24"/>
                 <w:szCs w:val="24"/>
@@ -1664,7 +1664,7 @@
             </w:r>
             <w:r>
               <w:rPr>
-                <w:rFonts w:ascii="Times New Roman" w:hAnsi="Times New Roman"/>
+                <w:rFonts w:ascii="Times New Roman" w:hAnsi="Times New Roman" w:hint="eastAsia"/>
                 <w:kern w:val="0"/>
                 <w:sz w:val="24"/>
                 <w:szCs w:val="24"/>
@@ -1682,50 +1682,12 @@
             </w:r>
             <w:r>
               <w:rPr>
-                <w:rFonts w:ascii="Times New Roman" w:hAnsi="Times New Roman"/>
-                <w:kern w:val="0"/>
-                <w:sz w:val="24"/>
-                <w:szCs w:val="24"/>
-              </w:rPr>
-              <w:t>吨，</w:t>
-            </w:r>
-            <w:r>
-              <w:rPr>
-                <w:rFonts w:ascii="Times New Roman" w:hAnsi="Times New Roman"/>
-                <w:kern w:val="0"/>
-                <w:sz w:val="24"/>
-                <w:szCs w:val="24"/>
-              </w:rPr>
-              <w:t>扣除</w:t>
-            </w:r>
-            <w:r>
-              <w:rPr>
-                <w:rFonts w:ascii="Times New Roman" w:hAnsi="Times New Roman"/>
-                <w:kern w:val="0"/>
-                <w:sz w:val="24"/>
-                <w:szCs w:val="24"/>
-              </w:rPr>
-              <w:t>5%</w:t>
-            </w:r>
-            <w:r>
-              <w:rPr>
-                <w:rFonts w:ascii="Times New Roman" w:hAnsi="Times New Roman"/>
-                <w:kern w:val="0"/>
-                <w:sz w:val="24"/>
-                <w:szCs w:val="24"/>
-              </w:rPr>
-              <w:t>计重误差，超</w:t>
-            </w:r>
-            <w:bookmarkStart w:id="0" w:name="_GoBack"/>
-            <w:bookmarkEnd w:id="0"/>
-            <w:r>
-              <w:rPr>
-                <w:rFonts w:ascii="Times New Roman" w:hAnsi="Times New Roman"/>
-                <w:kern w:val="0"/>
-                <w:sz w:val="24"/>
-                <w:szCs w:val="24"/>
-              </w:rPr>
-              <w:t>限</w:t>
+                <w:rFonts w:ascii="宋体" w:hAnsi="宋体" w:cs="宋体" w:hint="eastAsia"/>
+                <w:kern w:val="0"/>
+                <w:sz w:val="24"/>
+                <w:szCs w:val="24"/>
+              </w:rPr>
+              <w:t>吨，超限</w:t>
             </w:r>
             <w:r>
               <w:rPr>
@@ -1738,7 +1700,7 @@
             </w:r>
             <w:r>
               <w:rPr>
-                <w:rFonts w:ascii="Times New Roman" w:hAnsi="Times New Roman"/>
+                <w:rFonts w:ascii="宋体" w:hAnsi="宋体" w:cs="宋体" w:hint="eastAsia"/>
                 <w:kern w:val="0"/>
                 <w:sz w:val="24"/>
                 <w:szCs w:val="24"/>
@@ -1747,7 +1709,7 @@
             </w:r>
             <w:r>
               <w:rPr>
-                <w:rFonts w:ascii="Times New Roman" w:hAnsi="Times New Roman"/>
+                <w:rFonts w:ascii="Times New Roman" w:hAnsi="Times New Roman" w:hint="eastAsia"/>
                 <w:kern w:val="0"/>
                 <w:sz w:val="24"/>
                 <w:szCs w:val="24"/>
@@ -1756,7 +1718,7 @@
             </w:r>
             <w:r>
               <w:rPr>
-                <w:rFonts w:ascii="Times New Roman" w:hAnsi="Times New Roman"/>
+                <w:rFonts w:ascii="Times New Roman" w:hAnsi="Times New Roman" w:hint="eastAsia"/>
                 <w:kern w:val="0"/>
                 <w:sz w:val="24"/>
                 <w:szCs w:val="24"/>
@@ -1765,7 +1727,7 @@
             </w:r>
             <w:r>
               <w:rPr>
-                <w:rFonts w:ascii="Times New Roman" w:hAnsi="Times New Roman"/>
+                <w:rFonts w:ascii="Times New Roman" w:hAnsi="Times New Roman" w:hint="eastAsia"/>
                 <w:kern w:val="0"/>
                 <w:sz w:val="24"/>
                 <w:szCs w:val="24"/>
@@ -1783,7 +1745,7 @@
             </w:r>
             <w:r>
               <w:rPr>
-                <w:rFonts w:ascii="Times New Roman" w:hAnsi="Times New Roman"/>
+                <w:rFonts w:ascii="Times New Roman" w:hAnsi="Times New Roman" w:hint="eastAsia"/>
                 <w:kern w:val="0"/>
                 <w:sz w:val="24"/>
                 <w:szCs w:val="24"/>
@@ -1801,7 +1763,7 @@
             </w:r>
             <w:r>
               <w:rPr>
-                <w:rFonts w:ascii="Times New Roman" w:hAnsi="Times New Roman"/>
+                <w:rFonts w:ascii="Times New Roman" w:hAnsi="Times New Roman" w:hint="eastAsia"/>
                 <w:kern w:val="0"/>
                 <w:sz w:val="24"/>
                 <w:szCs w:val="24"/>
@@ -1810,7 +1772,7 @@
             </w:r>
             <w:r>
               <w:rPr>
-                <w:rFonts w:ascii="Times New Roman" w:hAnsi="Times New Roman"/>
+                <w:rFonts w:ascii="Times New Roman" w:hAnsi="Times New Roman" w:hint="eastAsia"/>
                 <w:kern w:val="0"/>
                 <w:sz w:val="24"/>
                 <w:szCs w:val="24"/>
@@ -1828,7 +1790,7 @@
             </w:r>
             <w:r>
               <w:rPr>
-                <w:rFonts w:ascii="Times New Roman" w:hAnsi="Times New Roman"/>
+                <w:rFonts w:ascii="Times New Roman" w:hAnsi="Times New Roman" w:hint="eastAsia"/>
                 <w:kern w:val="0"/>
                 <w:sz w:val="24"/>
                 <w:szCs w:val="24"/>
@@ -4542,7 +4504,7 @@
 </file>
 
 <file path=word/endnotes.xml><?xml version="1.0" encoding="utf-8"?>
-<w:endnotes xmlns:wpc="http://schemas.microsoft.com/office/word/2010/wordprocessingCanvas" xmlns:cx="http://schemas.microsoft.com/office/drawing/2014/chartex" xmlns:mc="http://schemas.openxmlformats.org/markup-compatibility/2006" xmlns:o="urn:schemas-microsoft-com:office:office" xmlns:r="http://schemas.openxmlformats.org/officeDocument/2006/relationships" xmlns:m="http://schemas.openxmlformats.org/officeDocument/2006/math" xmlns:v="urn:schemas-microsoft-com:vml" xmlns:wp14="http://schemas.microsoft.com/office/word/2010/wordprocessingDrawing" xmlns:wp="http://schemas.openxmlformats.org/drawingml/2006/wordprocessingDrawing" xmlns:w10="urn:schemas-microsoft-com:office:word" xmlns:w="http://schemas.openxmlformats.org/wordprocessingml/2006/main" xmlns:w14="http://schemas.microsoft.com/office/word/2010/wordml" xmlns:w15="http://schemas.microsoft.com/office/word/2012/wordml" xmlns:w16se="http://schemas.microsoft.com/office/word/2015/wordml/symex" xmlns:wpg="http://schemas.microsoft.com/office/word/2010/wordprocessingGroup" xmlns:wpi="http://schemas.microsoft.com/office/word/2010/wordprocessingInk" xmlns:wne="http://schemas.microsoft.com/office/word/2006/wordml" xmlns:wps="http://schemas.microsoft.com/office/word/2010/wordprocessingShape" mc:Ignorable="w14 w15 w16se wp14">
+<w:endnotes xmlns:wpc="http://schemas.microsoft.com/office/word/2010/wordprocessingCanvas" xmlns:cx="http://schemas.microsoft.com/office/drawing/2014/chartex" xmlns:cx1="http://schemas.microsoft.com/office/drawing/2015/9/8/chartex" xmlns:cx2="http://schemas.microsoft.com/office/drawing/2015/10/21/chartex" xmlns:cx3="http://schemas.microsoft.com/office/drawing/2016/5/9/chartex" xmlns:cx4="http://schemas.microsoft.com/office/drawing/2016/5/10/chartex" xmlns:cx5="http://schemas.microsoft.com/office/drawing/2016/5/11/chartex" xmlns:cx6="http://schemas.microsoft.com/office/drawing/2016/5/12/chartex" xmlns:cx7="http://schemas.microsoft.com/office/drawing/2016/5/13/chartex" xmlns:cx8="http://schemas.microsoft.com/office/drawing/2016/5/14/chartex" xmlns:mc="http://schemas.openxmlformats.org/markup-compatibility/2006" xmlns:aink="http://schemas.microsoft.com/office/drawing/2016/ink" xmlns:am3d="http://schemas.microsoft.com/office/drawing/2017/model3d" xmlns:o="urn:schemas-microsoft-com:office:office" xmlns:oel="http://schemas.microsoft.com/office/2019/extlst" xmlns:r="http://schemas.openxmlformats.org/officeDocument/2006/relationships" xmlns:m="http://schemas.openxmlformats.org/officeDocument/2006/math" xmlns:v="urn:schemas-microsoft-com:vml" xmlns:wp14="http://schemas.microsoft.com/office/word/2010/wordprocessingDrawing" xmlns:wp="http://schemas.openxmlformats.org/drawingml/2006/wordprocessingDrawing" xmlns:w10="urn:schemas-microsoft-com:office:word" xmlns:w="http://schemas.openxmlformats.org/wordprocessingml/2006/main" xmlns:w14="http://schemas.microsoft.com/office/word/2010/wordml" xmlns:w15="http://schemas.microsoft.com/office/word/2012/wordml" xmlns:w16cex="http://schemas.microsoft.com/office/word/2018/wordml/cex" xmlns:w16cid="http://schemas.microsoft.com/office/word/2016/wordml/cid" xmlns:w16="http://schemas.microsoft.com/office/word/2018/wordml" xmlns:w16sdtdh="http://schemas.microsoft.com/office/word/2020/wordml/sdtdatahash" xmlns:w16se="http://schemas.microsoft.com/office/word/2015/wordml/symex" xmlns:wpg="http://schemas.microsoft.com/office/word/2010/wordprocessingGroup" xmlns:wpi="http://schemas.microsoft.com/office/word/2010/wordprocessingInk" xmlns:wne="http://schemas.microsoft.com/office/word/2006/wordml" xmlns:wps="http://schemas.microsoft.com/office/word/2010/wordprocessingShape" mc:Ignorable="w14 w15 w16se w16cid w16 w16cex w16sdtdh wp14">
   <w:endnote w:type="separator" w:id="-1">
     <w:p>
       <w:r>
@@ -4561,7 +4523,7 @@
 </file>
 
 <file path=word/footnotes.xml><?xml version="1.0" encoding="utf-8"?>
-<w:footnotes xmlns:wpc="http://schemas.microsoft.com/office/word/2010/wordprocessingCanvas" xmlns:cx="http://schemas.microsoft.com/office/drawing/2014/chartex" xmlns:mc="http://schemas.openxmlformats.org/markup-compatibility/2006" xmlns:o="urn:schemas-microsoft-com:office:office" xmlns:r="http://schemas.openxmlformats.org/officeDocument/2006/relationships" xmlns:m="http://schemas.openxmlformats.org/officeDocument/2006/math" xmlns:v="urn:schemas-microsoft-com:vml" xmlns:wp14="http://schemas.microsoft.com/office/word/2010/wordprocessingDrawing" xmlns:wp="http://schemas.openxmlformats.org/drawingml/2006/wordprocessingDrawing" xmlns:w10="urn:schemas-microsoft-com:office:word" xmlns:w="http://schemas.openxmlformats.org/wordprocessingml/2006/main" xmlns:w14="http://schemas.microsoft.com/office/word/2010/wordml" xmlns:w15="http://schemas.microsoft.com/office/word/2012/wordml" xmlns:w16se="http://schemas.microsoft.com/office/word/2015/wordml/symex" xmlns:wpg="http://schemas.microsoft.com/office/word/2010/wordprocessingGroup" xmlns:wpi="http://schemas.microsoft.com/office/word/2010/wordprocessingInk" xmlns:wne="http://schemas.microsoft.com/office/word/2006/wordml" xmlns:wps="http://schemas.microsoft.com/office/word/2010/wordprocessingShape" mc:Ignorable="w14 w15 w16se wp14">
+<w:footnotes xmlns:wpc="http://schemas.microsoft.com/office/word/2010/wordprocessingCanvas" xmlns:cx="http://schemas.microsoft.com/office/drawing/2014/chartex" xmlns:cx1="http://schemas.microsoft.com/office/drawing/2015/9/8/chartex" xmlns:cx2="http://schemas.microsoft.com/office/drawing/2015/10/21/chartex" xmlns:cx3="http://schemas.microsoft.com/office/drawing/2016/5/9/chartex" xmlns:cx4="http://schemas.microsoft.com/office/drawing/2016/5/10/chartex" xmlns:cx5="http://schemas.microsoft.com/office/drawing/2016/5/11/chartex" xmlns:cx6="http://schemas.microsoft.com/office/drawing/2016/5/12/chartex" xmlns:cx7="http://schemas.microsoft.com/office/drawing/2016/5/13/chartex" xmlns:cx8="http://schemas.microsoft.com/office/drawing/2016/5/14/chartex" xmlns:mc="http://schemas.openxmlformats.org/markup-compatibility/2006" xmlns:aink="http://schemas.microsoft.com/office/drawing/2016/ink" xmlns:am3d="http://schemas.microsoft.com/office/drawing/2017/model3d" xmlns:o="urn:schemas-microsoft-com:office:office" xmlns:oel="http://schemas.microsoft.com/office/2019/extlst" xmlns:r="http://schemas.openxmlformats.org/officeDocument/2006/relationships" xmlns:m="http://schemas.openxmlformats.org/officeDocument/2006/math" xmlns:v="urn:schemas-microsoft-com:vml" xmlns:wp14="http://schemas.microsoft.com/office/word/2010/wordprocessingDrawing" xmlns:wp="http://schemas.openxmlformats.org/drawingml/2006/wordprocessingDrawing" xmlns:w10="urn:schemas-microsoft-com:office:word" xmlns:w="http://schemas.openxmlformats.org/wordprocessingml/2006/main" xmlns:w14="http://schemas.microsoft.com/office/word/2010/wordml" xmlns:w15="http://schemas.microsoft.com/office/word/2012/wordml" xmlns:w16cex="http://schemas.microsoft.com/office/word/2018/wordml/cex" xmlns:w16cid="http://schemas.microsoft.com/office/word/2016/wordml/cid" xmlns:w16="http://schemas.microsoft.com/office/word/2018/wordml" xmlns:w16sdtdh="http://schemas.microsoft.com/office/word/2020/wordml/sdtdatahash" xmlns:w16se="http://schemas.microsoft.com/office/word/2015/wordml/symex" xmlns:wpg="http://schemas.microsoft.com/office/word/2010/wordprocessingGroup" xmlns:wpi="http://schemas.microsoft.com/office/word/2010/wordprocessingInk" xmlns:wne="http://schemas.microsoft.com/office/word/2006/wordml" xmlns:wps="http://schemas.microsoft.com/office/word/2010/wordprocessingShape" mc:Ignorable="w14 w15 w16se w16cid w16 w16cex w16sdtdh wp14">
   <w:footnote w:type="separator" w:id="-1">
     <w:p>
       <w:r>
@@ -4580,7 +4542,7 @@
 </file>
 
 <file path=word/styles.xml><?xml version="1.0" encoding="utf-8"?>
-<w:styles xmlns:mc="http://schemas.openxmlformats.org/markup-compatibility/2006" xmlns:r="http://schemas.openxmlformats.org/officeDocument/2006/relationships" xmlns:w="http://schemas.openxmlformats.org/wordprocessingml/2006/main" xmlns:w14="http://schemas.microsoft.com/office/word/2010/wordml" xmlns:w15="http://schemas.microsoft.com/office/word/2012/wordml" xmlns:w16se="http://schemas.microsoft.com/office/word/2015/wordml/symex" mc:Ignorable="w14 w15 w16se">
+<w:styles xmlns:mc="http://schemas.openxmlformats.org/markup-compatibility/2006" xmlns:r="http://schemas.openxmlformats.org/officeDocument/2006/relationships" xmlns:w="http://schemas.openxmlformats.org/wordprocessingml/2006/main" xmlns:w14="http://schemas.microsoft.com/office/word/2010/wordml" xmlns:w15="http://schemas.microsoft.com/office/word/2012/wordml" xmlns:w16cex="http://schemas.microsoft.com/office/word/2018/wordml/cex" xmlns:w16cid="http://schemas.microsoft.com/office/word/2016/wordml/cid" xmlns:w16="http://schemas.microsoft.com/office/word/2018/wordml" xmlns:w16sdtdh="http://schemas.microsoft.com/office/word/2020/wordml/sdtdatahash" xmlns:w16se="http://schemas.microsoft.com/office/word/2015/wordml/symex" mc:Ignorable="w14 w15 w16se w16cid w16 w16cex w16sdtdh">
   <w:docDefaults>
     <w:rPrDefault>
       <w:rPr>
@@ -4590,7 +4552,7 @@
     </w:rPrDefault>
     <w:pPrDefault/>
   </w:docDefaults>
-  <w:latentStyles w:defLockedState="0" w:defUIPriority="99" w:defSemiHidden="0" w:defUnhideWhenUsed="0" w:defQFormat="0" w:count="371">
+  <w:latentStyles w:defLockedState="0" w:defUIPriority="99" w:defSemiHidden="0" w:defUnhideWhenUsed="0" w:defQFormat="0" w:count="376">
     <w:lsdException w:name="Normal" w:uiPriority="0" w:qFormat="1"/>
     <w:lsdException w:name="heading 1" w:uiPriority="9" w:qFormat="1"/>
     <w:lsdException w:name="heading 2" w:semiHidden="1" w:uiPriority="9" w:unhideWhenUsed="1" w:qFormat="1"/>
@@ -4696,7 +4658,7 @@
     <w:lsdException w:name="HTML Sample" w:semiHidden="1" w:unhideWhenUsed="1"/>
     <w:lsdException w:name="HTML Typewriter" w:semiHidden="1" w:unhideWhenUsed="1"/>
     <w:lsdException w:name="HTML Variable" w:semiHidden="1" w:unhideWhenUsed="1"/>
-    <w:lsdException w:name="Normal Table" w:semiHidden="1" w:unhideWhenUsed="1" w:qFormat="1"/>
+    <w:lsdException w:name="Normal Table" w:qFormat="1"/>
     <w:lsdException w:name="annotation subject" w:semiHidden="1" w:unhideWhenUsed="1"/>
     <w:lsdException w:name="No List" w:semiHidden="1" w:unhideWhenUsed="1"/>
     <w:lsdException w:name="Outline List 1" w:semiHidden="1" w:unhideWhenUsed="1"/>
@@ -4739,11 +4701,8 @@
     <w:lsdException w:name="Table Contemporary" w:semiHidden="1" w:unhideWhenUsed="1"/>
     <w:lsdException w:name="Table Elegant" w:semiHidden="1" w:unhideWhenUsed="1"/>
     <w:lsdException w:name="Table Professional" w:semiHidden="1" w:unhideWhenUsed="1"/>
-    <w:lsdException w:name="Table Subtle 1" w:semiHidden="1" w:unhideWhenUsed="1"/>
     <w:lsdException w:name="Table Subtle 2" w:semiHidden="1" w:unhideWhenUsed="1"/>
     <w:lsdException w:name="Table Web 1" w:semiHidden="1" w:unhideWhenUsed="1"/>
-    <w:lsdException w:name="Table Web 2" w:semiHidden="1" w:unhideWhenUsed="1"/>
-    <w:lsdException w:name="Table Web 3" w:semiHidden="1" w:unhideWhenUsed="1"/>
     <w:lsdException w:name="Balloon Text" w:semiHidden="1" w:unhideWhenUsed="1" w:qFormat="1"/>
     <w:lsdException w:name="Table Grid" w:uiPriority="59"/>
     <w:lsdException w:name="Table Theme" w:semiHidden="1" w:unhideWhenUsed="1"/>
@@ -4959,6 +4918,11 @@
     <w:lsdException w:name="List Table 5 Dark Accent 6" w:uiPriority="50"/>
     <w:lsdException w:name="List Table 6 Colorful Accent 6" w:uiPriority="51"/>
     <w:lsdException w:name="List Table 7 Colorful Accent 6" w:uiPriority="52"/>
+    <w:lsdException w:name="Mention" w:semiHidden="1" w:unhideWhenUsed="1"/>
+    <w:lsdException w:name="Smart Hyperlink" w:semiHidden="1" w:unhideWhenUsed="1"/>
+    <w:lsdException w:name="Hashtag" w:semiHidden="1" w:unhideWhenUsed="1"/>
+    <w:lsdException w:name="Unresolved Mention" w:semiHidden="1" w:unhideWhenUsed="1"/>
+    <w:lsdException w:name="Smart Link" w:semiHidden="1" w:unhideWhenUsed="1"/>
   </w:latentStyles>
   <w:style w:type="paragraph" w:default="1" w:styleId="a">
     <w:name w:val="Normal"/>

--- a/src/main/resources/docxTemplate/person/3.docx
+++ b/src/main/resources/docxTemplate/person/3.docx
@@ -71,7 +71,27 @@
           <w:sz w:val="24"/>
           <w:szCs w:val="24"/>
         </w:rPr>
-        <w:t>${caseNumber}</w:t>
+        <w:t>${</w:t>
+      </w:r>
+      <w:proofErr w:type="spellStart"/>
+      <w:r>
+        <w:rPr>
+          <w:rFonts w:ascii="Times New Roman" w:hAnsi="Times New Roman"/>
+          <w:kern w:val="0"/>
+          <w:sz w:val="24"/>
+          <w:szCs w:val="24"/>
+        </w:rPr>
+        <w:t>caseNumber</w:t>
+      </w:r>
+      <w:proofErr w:type="spellEnd"/>
+      <w:r>
+        <w:rPr>
+          <w:rFonts w:ascii="Times New Roman" w:hAnsi="Times New Roman"/>
+          <w:kern w:val="0"/>
+          <w:sz w:val="24"/>
+          <w:szCs w:val="24"/>
+        </w:rPr>
+        <w:t>}</w:t>
       </w:r>
     </w:p>
     <w:p>
@@ -108,7 +128,29 @@
           <w:szCs w:val="24"/>
           <w:u w:val="single"/>
         </w:rPr>
-        <w:t>${personName}</w:t>
+        <w:t>${</w:t>
+      </w:r>
+      <w:proofErr w:type="spellStart"/>
+      <w:r>
+        <w:rPr>
+          <w:rFonts w:ascii="宋体" w:hAnsi="宋体" w:cs="宋体"/>
+          <w:kern w:val="0"/>
+          <w:sz w:val="24"/>
+          <w:szCs w:val="24"/>
+          <w:u w:val="single"/>
+        </w:rPr>
+        <w:t>personName</w:t>
+      </w:r>
+      <w:proofErr w:type="spellEnd"/>
+      <w:r>
+        <w:rPr>
+          <w:rFonts w:ascii="宋体" w:hAnsi="宋体" w:cs="宋体"/>
+          <w:kern w:val="0"/>
+          <w:sz w:val="24"/>
+          <w:szCs w:val="24"/>
+          <w:u w:val="single"/>
+        </w:rPr>
+        <w:t>}</w:t>
       </w:r>
       <w:r>
         <w:rPr>
@@ -291,6 +333,7 @@
               </w:rPr>
               <w:t xml:space="preserve"> </w:t>
             </w:r>
+            <w:proofErr w:type="gramStart"/>
             <w:r>
               <w:rPr>
                 <w:rFonts w:ascii="Times New Roman" w:hAnsi="Times New Roman"/>
@@ -300,6 +343,7 @@
               </w:rPr>
               <w:t>况</w:t>
             </w:r>
+            <w:proofErr w:type="gramEnd"/>
           </w:p>
         </w:tc>
         <w:tc>
@@ -321,6 +365,7 @@
                 <w:szCs w:val="24"/>
               </w:rPr>
             </w:pPr>
+            <w:proofErr w:type="gramStart"/>
             <w:r>
               <w:rPr>
                 <w:rFonts w:ascii="Times New Roman" w:hAnsi="Times New Roman"/>
@@ -330,6 +375,7 @@
               </w:rPr>
               <w:t>个</w:t>
             </w:r>
+            <w:proofErr w:type="gramEnd"/>
             <w:r>
               <w:rPr>
                 <w:rFonts w:ascii="Times New Roman" w:hAnsi="Times New Roman"/>
@@ -421,7 +467,27 @@
                 <w:sz w:val="24"/>
                 <w:szCs w:val="24"/>
               </w:rPr>
-              <w:t>${personName}</w:t>
+              <w:t>${</w:t>
+            </w:r>
+            <w:proofErr w:type="spellStart"/>
+            <w:r>
+              <w:rPr>
+                <w:rFonts w:ascii="Times New Roman" w:hAnsi="Times New Roman"/>
+                <w:kern w:val="0"/>
+                <w:sz w:val="24"/>
+                <w:szCs w:val="24"/>
+              </w:rPr>
+              <w:t>personName</w:t>
+            </w:r>
+            <w:proofErr w:type="spellEnd"/>
+            <w:r>
+              <w:rPr>
+                <w:rFonts w:ascii="Times New Roman" w:hAnsi="Times New Roman"/>
+                <w:kern w:val="0"/>
+                <w:sz w:val="24"/>
+                <w:szCs w:val="24"/>
+              </w:rPr>
+              <w:t>}</w:t>
             </w:r>
           </w:p>
         </w:tc>
@@ -477,7 +543,27 @@
                 <w:sz w:val="24"/>
                 <w:szCs w:val="24"/>
               </w:rPr>
-              <w:t>${numberId}</w:t>
+              <w:t>${</w:t>
+            </w:r>
+            <w:proofErr w:type="spellStart"/>
+            <w:r>
+              <w:rPr>
+                <w:rFonts w:ascii="Times New Roman" w:hAnsi="Times New Roman"/>
+                <w:kern w:val="0"/>
+                <w:sz w:val="24"/>
+                <w:szCs w:val="24"/>
+              </w:rPr>
+              <w:t>numberId</w:t>
+            </w:r>
+            <w:proofErr w:type="spellEnd"/>
+            <w:r>
+              <w:rPr>
+                <w:rFonts w:ascii="Times New Roman" w:hAnsi="Times New Roman"/>
+                <w:kern w:val="0"/>
+                <w:sz w:val="24"/>
+                <w:szCs w:val="24"/>
+              </w:rPr>
+              <w:t>}</w:t>
             </w:r>
           </w:p>
         </w:tc>
@@ -601,7 +687,27 @@
                 <w:sz w:val="22"/>
                 <w:szCs w:val="18"/>
               </w:rPr>
-              <w:t>${homeAddress}</w:t>
+              <w:t>${</w:t>
+            </w:r>
+            <w:proofErr w:type="spellStart"/>
+            <w:r>
+              <w:rPr>
+                <w:rFonts w:ascii="Times New Roman" w:hAnsi="Times New Roman"/>
+                <w:kern w:val="0"/>
+                <w:sz w:val="22"/>
+                <w:szCs w:val="18"/>
+              </w:rPr>
+              <w:t>homeAddress</w:t>
+            </w:r>
+            <w:proofErr w:type="spellEnd"/>
+            <w:r>
+              <w:rPr>
+                <w:rFonts w:ascii="Times New Roman" w:hAnsi="Times New Roman"/>
+                <w:kern w:val="0"/>
+                <w:sz w:val="22"/>
+                <w:szCs w:val="18"/>
+              </w:rPr>
+              <w:t>}</w:t>
             </w:r>
           </w:p>
         </w:tc>
@@ -658,7 +764,27 @@
                 <w:sz w:val="24"/>
                 <w:szCs w:val="24"/>
               </w:rPr>
-              <w:t>${personPhone}</w:t>
+              <w:t>${</w:t>
+            </w:r>
+            <w:proofErr w:type="spellStart"/>
+            <w:r>
+              <w:rPr>
+                <w:rFonts w:ascii="Times New Roman" w:hAnsi="Times New Roman"/>
+                <w:kern w:val="0"/>
+                <w:sz w:val="24"/>
+                <w:szCs w:val="24"/>
+              </w:rPr>
+              <w:t>personPhone</w:t>
+            </w:r>
+            <w:proofErr w:type="spellEnd"/>
+            <w:r>
+              <w:rPr>
+                <w:rFonts w:ascii="Times New Roman" w:hAnsi="Times New Roman"/>
+                <w:kern w:val="0"/>
+                <w:sz w:val="24"/>
+                <w:szCs w:val="24"/>
+              </w:rPr>
+              <w:t>}</w:t>
             </w:r>
           </w:p>
         </w:tc>
@@ -1498,7 +1624,27 @@
                 <w:sz w:val="24"/>
                 <w:szCs w:val="24"/>
               </w:rPr>
-              <w:t>${checkYear}</w:t>
+              <w:t>${</w:t>
+            </w:r>
+            <w:proofErr w:type="spellStart"/>
+            <w:r>
+              <w:rPr>
+                <w:rFonts w:ascii="Times New Roman" w:hAnsi="Times New Roman" w:hint="eastAsia"/>
+                <w:kern w:val="0"/>
+                <w:sz w:val="24"/>
+                <w:szCs w:val="24"/>
+              </w:rPr>
+              <w:t>checkYear</w:t>
+            </w:r>
+            <w:proofErr w:type="spellEnd"/>
+            <w:r>
+              <w:rPr>
+                <w:rFonts w:ascii="Times New Roman" w:hAnsi="Times New Roman" w:hint="eastAsia"/>
+                <w:kern w:val="0"/>
+                <w:sz w:val="24"/>
+                <w:szCs w:val="24"/>
+              </w:rPr>
+              <w:t>}</w:t>
             </w:r>
             <w:r>
               <w:rPr>
@@ -1516,7 +1662,27 @@
                 <w:sz w:val="24"/>
                 <w:szCs w:val="24"/>
               </w:rPr>
-              <w:t>${checkMonth}</w:t>
+              <w:t>${</w:t>
+            </w:r>
+            <w:proofErr w:type="spellStart"/>
+            <w:r>
+              <w:rPr>
+                <w:rFonts w:ascii="Times New Roman" w:hAnsi="Times New Roman" w:hint="eastAsia"/>
+                <w:kern w:val="0"/>
+                <w:sz w:val="24"/>
+                <w:szCs w:val="24"/>
+              </w:rPr>
+              <w:t>checkMonth</w:t>
+            </w:r>
+            <w:proofErr w:type="spellEnd"/>
+            <w:r>
+              <w:rPr>
+                <w:rFonts w:ascii="Times New Roman" w:hAnsi="Times New Roman" w:hint="eastAsia"/>
+                <w:kern w:val="0"/>
+                <w:sz w:val="24"/>
+                <w:szCs w:val="24"/>
+              </w:rPr>
+              <w:t>}</w:t>
             </w:r>
             <w:r>
               <w:rPr>
@@ -1534,7 +1700,27 @@
                 <w:sz w:val="24"/>
                 <w:szCs w:val="24"/>
               </w:rPr>
-              <w:t>${checkDay}</w:t>
+              <w:t>${</w:t>
+            </w:r>
+            <w:proofErr w:type="spellStart"/>
+            <w:r>
+              <w:rPr>
+                <w:rFonts w:ascii="Times New Roman" w:hAnsi="Times New Roman" w:hint="eastAsia"/>
+                <w:kern w:val="0"/>
+                <w:sz w:val="24"/>
+                <w:szCs w:val="24"/>
+              </w:rPr>
+              <w:t>checkDay</w:t>
+            </w:r>
+            <w:proofErr w:type="spellEnd"/>
+            <w:r>
+              <w:rPr>
+                <w:rFonts w:ascii="Times New Roman" w:hAnsi="Times New Roman" w:hint="eastAsia"/>
+                <w:kern w:val="0"/>
+                <w:sz w:val="24"/>
+                <w:szCs w:val="24"/>
+              </w:rPr>
+              <w:t>}</w:t>
             </w:r>
             <w:r>
               <w:rPr>
@@ -1552,7 +1738,27 @@
                 <w:sz w:val="24"/>
                 <w:szCs w:val="24"/>
               </w:rPr>
-              <w:t>${checkHour}</w:t>
+              <w:t>${</w:t>
+            </w:r>
+            <w:proofErr w:type="spellStart"/>
+            <w:r>
+              <w:rPr>
+                <w:rFonts w:ascii="Times New Roman" w:hAnsi="Times New Roman" w:hint="eastAsia"/>
+                <w:kern w:val="0"/>
+                <w:sz w:val="24"/>
+                <w:szCs w:val="24"/>
+              </w:rPr>
+              <w:t>checkHour</w:t>
+            </w:r>
+            <w:proofErr w:type="spellEnd"/>
+            <w:r>
+              <w:rPr>
+                <w:rFonts w:ascii="Times New Roman" w:hAnsi="Times New Roman" w:hint="eastAsia"/>
+                <w:kern w:val="0"/>
+                <w:sz w:val="24"/>
+                <w:szCs w:val="24"/>
+              </w:rPr>
+              <w:t>}</w:t>
             </w:r>
             <w:r>
               <w:rPr>
@@ -1570,7 +1776,27 @@
                 <w:sz w:val="24"/>
                 <w:szCs w:val="24"/>
               </w:rPr>
-              <w:t>${checkMinute}</w:t>
+              <w:t>${</w:t>
+            </w:r>
+            <w:proofErr w:type="spellStart"/>
+            <w:r>
+              <w:rPr>
+                <w:rFonts w:ascii="Times New Roman" w:hAnsi="Times New Roman" w:hint="eastAsia"/>
+                <w:kern w:val="0"/>
+                <w:sz w:val="24"/>
+                <w:szCs w:val="24"/>
+              </w:rPr>
+              <w:t>checkMinute</w:t>
+            </w:r>
+            <w:proofErr w:type="spellEnd"/>
+            <w:r>
+              <w:rPr>
+                <w:rFonts w:ascii="Times New Roman" w:hAnsi="Times New Roman" w:hint="eastAsia"/>
+                <w:kern w:val="0"/>
+                <w:sz w:val="24"/>
+                <w:szCs w:val="24"/>
+              </w:rPr>
+              <w:t>}</w:t>
             </w:r>
             <w:r>
               <w:rPr>
@@ -1597,7 +1823,27 @@
                 <w:sz w:val="24"/>
                 <w:szCs w:val="24"/>
               </w:rPr>
-              <w:t>${vehPlateNum}</w:t>
+              <w:t>${</w:t>
+            </w:r>
+            <w:proofErr w:type="spellStart"/>
+            <w:r>
+              <w:rPr>
+                <w:rFonts w:ascii="Times New Roman" w:hAnsi="Times New Roman"/>
+                <w:kern w:val="0"/>
+                <w:sz w:val="24"/>
+                <w:szCs w:val="24"/>
+              </w:rPr>
+              <w:t>vehPlateNum</w:t>
+            </w:r>
+            <w:proofErr w:type="spellEnd"/>
+            <w:r>
+              <w:rPr>
+                <w:rFonts w:ascii="Times New Roman" w:hAnsi="Times New Roman"/>
+                <w:kern w:val="0"/>
+                <w:sz w:val="24"/>
+                <w:szCs w:val="24"/>
+              </w:rPr>
+              <w:t>}</w:t>
             </w:r>
             <w:r>
               <w:rPr>
@@ -1615,7 +1861,27 @@
                 <w:sz w:val="24"/>
                 <w:szCs w:val="24"/>
               </w:rPr>
-              <w:t>${vehAxleNum}</w:t>
+              <w:t>${</w:t>
+            </w:r>
+            <w:proofErr w:type="spellStart"/>
+            <w:r>
+              <w:rPr>
+                <w:rFonts w:ascii="Times New Roman" w:hAnsi="Times New Roman"/>
+                <w:kern w:val="0"/>
+                <w:sz w:val="24"/>
+                <w:szCs w:val="24"/>
+              </w:rPr>
+              <w:t>vehAxleNum</w:t>
+            </w:r>
+            <w:proofErr w:type="spellEnd"/>
+            <w:r>
+              <w:rPr>
+                <w:rFonts w:ascii="Times New Roman" w:hAnsi="Times New Roman"/>
+                <w:kern w:val="0"/>
+                <w:sz w:val="24"/>
+                <w:szCs w:val="24"/>
+              </w:rPr>
+              <w:t>}</w:t>
             </w:r>
             <w:r>
               <w:rPr>
@@ -1633,7 +1899,27 @@
                 <w:sz w:val="24"/>
                 <w:szCs w:val="24"/>
               </w:rPr>
-              <w:t>${vehType}</w:t>
+              <w:t>${</w:t>
+            </w:r>
+            <w:proofErr w:type="spellStart"/>
+            <w:r>
+              <w:rPr>
+                <w:rFonts w:ascii="Times New Roman" w:hAnsi="Times New Roman"/>
+                <w:kern w:val="0"/>
+                <w:sz w:val="24"/>
+                <w:szCs w:val="24"/>
+              </w:rPr>
+              <w:t>vehType</w:t>
+            </w:r>
+            <w:proofErr w:type="spellEnd"/>
+            <w:r>
+              <w:rPr>
+                <w:rFonts w:ascii="Times New Roman" w:hAnsi="Times New Roman"/>
+                <w:kern w:val="0"/>
+                <w:sz w:val="24"/>
+                <w:szCs w:val="24"/>
+              </w:rPr>
+              <w:t>}</w:t>
             </w:r>
             <w:r>
               <w:rPr>
@@ -1651,7 +1937,27 @@
                 <w:sz w:val="24"/>
                 <w:szCs w:val="24"/>
               </w:rPr>
-              <w:t>${checkSite}</w:t>
+              <w:t>${</w:t>
+            </w:r>
+            <w:proofErr w:type="spellStart"/>
+            <w:r>
+              <w:rPr>
+                <w:rFonts w:ascii="Times New Roman" w:hAnsi="Times New Roman"/>
+                <w:kern w:val="0"/>
+                <w:sz w:val="24"/>
+                <w:szCs w:val="24"/>
+              </w:rPr>
+              <w:t>checkSite</w:t>
+            </w:r>
+            <w:proofErr w:type="spellEnd"/>
+            <w:r>
+              <w:rPr>
+                <w:rFonts w:ascii="Times New Roman" w:hAnsi="Times New Roman"/>
+                <w:kern w:val="0"/>
+                <w:sz w:val="24"/>
+                <w:szCs w:val="24"/>
+              </w:rPr>
+              <w:t>}</w:t>
             </w:r>
             <w:r>
               <w:rPr>
@@ -1678,7 +1984,27 @@
                 <w:sz w:val="24"/>
                 <w:szCs w:val="24"/>
               </w:rPr>
-              <w:t>${totalWeight}</w:t>
+              <w:t>${</w:t>
+            </w:r>
+            <w:proofErr w:type="spellStart"/>
+            <w:r>
+              <w:rPr>
+                <w:rFonts w:ascii="Times New Roman" w:hAnsi="Times New Roman"/>
+                <w:kern w:val="0"/>
+                <w:sz w:val="24"/>
+                <w:szCs w:val="24"/>
+              </w:rPr>
+              <w:t>totalWeight</w:t>
+            </w:r>
+            <w:proofErr w:type="spellEnd"/>
+            <w:r>
+              <w:rPr>
+                <w:rFonts w:ascii="Times New Roman" w:hAnsi="Times New Roman"/>
+                <w:kern w:val="0"/>
+                <w:sz w:val="24"/>
+                <w:szCs w:val="24"/>
+              </w:rPr>
+              <w:t>}</w:t>
             </w:r>
             <w:r>
               <w:rPr>
@@ -1687,20 +2013,74 @@
                 <w:sz w:val="24"/>
                 <w:szCs w:val="24"/>
               </w:rPr>
-              <w:t>吨，超限</w:t>
-            </w:r>
-            <w:r>
-              <w:rPr>
-                <w:rFonts w:ascii="Times New Roman" w:hAnsi="Times New Roman"/>
-                <w:kern w:val="0"/>
-                <w:sz w:val="24"/>
-                <w:szCs w:val="24"/>
-              </w:rPr>
-              <w:t>${outWeight}</w:t>
-            </w:r>
-            <w:r>
-              <w:rPr>
-                <w:rFonts w:ascii="宋体" w:hAnsi="宋体" w:cs="宋体" w:hint="eastAsia"/>
+              <w:t>吨，</w:t>
+            </w:r>
+            <w:r>
+              <w:rPr>
+                <w:rFonts w:ascii="Times New Roman" w:hAnsi="Times New Roman"/>
+                <w:color w:val="FF0000"/>
+                <w:kern w:val="0"/>
+                <w:sz w:val="24"/>
+                <w:szCs w:val="24"/>
+              </w:rPr>
+              <w:t>扣除</w:t>
+            </w:r>
+            <w:r>
+              <w:rPr>
+                <w:rFonts w:ascii="Times New Roman" w:hAnsi="Times New Roman"/>
+                <w:color w:val="FF0000"/>
+                <w:kern w:val="0"/>
+                <w:sz w:val="24"/>
+                <w:szCs w:val="24"/>
+              </w:rPr>
+              <w:t>5%</w:t>
+            </w:r>
+            <w:r>
+              <w:rPr>
+                <w:rFonts w:ascii="Times New Roman" w:hAnsi="Times New Roman"/>
+                <w:color w:val="FF0000"/>
+                <w:kern w:val="0"/>
+                <w:sz w:val="24"/>
+                <w:szCs w:val="24"/>
+              </w:rPr>
+              <w:t>计量误差，超限</w:t>
+            </w:r>
+            <w:r>
+              <w:rPr>
+                <w:rFonts w:ascii="Times New Roman" w:hAnsi="Times New Roman"/>
+                <w:color w:val="FF0000"/>
+                <w:kern w:val="0"/>
+                <w:sz w:val="24"/>
+                <w:szCs w:val="24"/>
+              </w:rPr>
+              <w:t>${</w:t>
+            </w:r>
+            <w:proofErr w:type="spellStart"/>
+            <w:r>
+              <w:rPr>
+                <w:rFonts w:ascii="Times New Roman" w:hAnsi="Times New Roman"/>
+                <w:color w:val="FF0000"/>
+                <w:kern w:val="0"/>
+                <w:sz w:val="24"/>
+                <w:szCs w:val="24"/>
+              </w:rPr>
+              <w:t>outWeight</w:t>
+            </w:r>
+            <w:proofErr w:type="spellEnd"/>
+            <w:r>
+              <w:rPr>
+                <w:rFonts w:ascii="Times New Roman" w:hAnsi="Times New Roman"/>
+                <w:color w:val="FF0000"/>
+                <w:kern w:val="0"/>
+                <w:sz w:val="24"/>
+                <w:szCs w:val="24"/>
+              </w:rPr>
+              <w:t>}</w:t>
+            </w:r>
+            <w:r>
+              <w:rPr>
+                <w:rFonts w:ascii="Times New Roman" w:hAnsi="Times New Roman"/>
+                <w:color w:val="FF0000"/>
                 <w:kern w:val="0"/>
                 <w:sz w:val="24"/>
                 <w:szCs w:val="24"/>
@@ -1741,7 +2121,27 @@
                 <w:sz w:val="24"/>
                 <w:szCs w:val="24"/>
               </w:rPr>
-              <w:t>${personName}</w:t>
+              <w:t>${</w:t>
+            </w:r>
+            <w:proofErr w:type="spellStart"/>
+            <w:r>
+              <w:rPr>
+                <w:rFonts w:ascii="Times New Roman" w:hAnsi="Times New Roman"/>
+                <w:kern w:val="0"/>
+                <w:sz w:val="24"/>
+                <w:szCs w:val="24"/>
+              </w:rPr>
+              <w:t>personName</w:t>
+            </w:r>
+            <w:proofErr w:type="spellEnd"/>
+            <w:r>
+              <w:rPr>
+                <w:rFonts w:ascii="Times New Roman" w:hAnsi="Times New Roman"/>
+                <w:kern w:val="0"/>
+                <w:sz w:val="24"/>
+                <w:szCs w:val="24"/>
+              </w:rPr>
+              <w:t>}</w:t>
             </w:r>
             <w:r>
               <w:rPr>
@@ -1759,7 +2159,27 @@
                 <w:sz w:val="24"/>
                 <w:szCs w:val="24"/>
               </w:rPr>
-              <w:t>${personName}</w:t>
+              <w:t>${</w:t>
+            </w:r>
+            <w:proofErr w:type="spellStart"/>
+            <w:r>
+              <w:rPr>
+                <w:rFonts w:ascii="Times New Roman" w:hAnsi="Times New Roman"/>
+                <w:kern w:val="0"/>
+                <w:sz w:val="24"/>
+                <w:szCs w:val="24"/>
+              </w:rPr>
+              <w:t>personName</w:t>
+            </w:r>
+            <w:proofErr w:type="spellEnd"/>
+            <w:r>
+              <w:rPr>
+                <w:rFonts w:ascii="Times New Roman" w:hAnsi="Times New Roman"/>
+                <w:kern w:val="0"/>
+                <w:sz w:val="24"/>
+                <w:szCs w:val="24"/>
+              </w:rPr>
+              <w:t>}</w:t>
             </w:r>
             <w:r>
               <w:rPr>
@@ -1786,16 +2206,47 @@
                 <w:sz w:val="24"/>
                 <w:szCs w:val="24"/>
               </w:rPr>
-              <w:t>${personName}</w:t>
-            </w:r>
-            <w:r>
-              <w:rPr>
-                <w:rFonts w:ascii="Times New Roman" w:hAnsi="Times New Roman" w:hint="eastAsia"/>
-                <w:kern w:val="0"/>
-                <w:sz w:val="24"/>
-                <w:szCs w:val="24"/>
-              </w:rPr>
-              <w:t>对称重检测数据、照片及视频等资料予以认可，并签字确认属实。</w:t>
+              <w:t>${</w:t>
+            </w:r>
+            <w:proofErr w:type="spellStart"/>
+            <w:r>
+              <w:rPr>
+                <w:rFonts w:ascii="Times New Roman" w:hAnsi="Times New Roman"/>
+                <w:kern w:val="0"/>
+                <w:sz w:val="24"/>
+                <w:szCs w:val="24"/>
+              </w:rPr>
+              <w:t>personName</w:t>
+            </w:r>
+            <w:proofErr w:type="spellEnd"/>
+            <w:r>
+              <w:rPr>
+                <w:rFonts w:ascii="Times New Roman" w:hAnsi="Times New Roman"/>
+                <w:kern w:val="0"/>
+                <w:sz w:val="24"/>
+                <w:szCs w:val="24"/>
+              </w:rPr>
+              <w:t>}</w:t>
+            </w:r>
+            <w:proofErr w:type="gramStart"/>
+            <w:r>
+              <w:rPr>
+                <w:rFonts w:ascii="Times New Roman" w:hAnsi="Times New Roman" w:hint="eastAsia"/>
+                <w:kern w:val="0"/>
+                <w:sz w:val="24"/>
+                <w:szCs w:val="24"/>
+              </w:rPr>
+              <w:t>对称重</w:t>
+            </w:r>
+            <w:proofErr w:type="gramEnd"/>
+            <w:r>
+              <w:rPr>
+                <w:rFonts w:ascii="Times New Roman" w:hAnsi="Times New Roman" w:hint="eastAsia"/>
+                <w:kern w:val="0"/>
+                <w:sz w:val="24"/>
+                <w:szCs w:val="24"/>
+              </w:rPr>
+              <w:t>检测数据、照片及视频等资料予以认可，并签字确认属实。</w:t>
             </w:r>
           </w:p>
         </w:tc>
@@ -3504,7 +3955,27 @@
                 <w:sz w:val="24"/>
                 <w:szCs w:val="24"/>
               </w:rPr>
-              <w:t>${personName}</w:t>
+              <w:t>${</w:t>
+            </w:r>
+            <w:proofErr w:type="spellStart"/>
+            <w:r>
+              <w:rPr>
+                <w:rFonts w:ascii="宋体" w:hAnsi="宋体" w:cs="宋体"/>
+                <w:kern w:val="0"/>
+                <w:sz w:val="24"/>
+                <w:szCs w:val="24"/>
+              </w:rPr>
+              <w:t>personName</w:t>
+            </w:r>
+            <w:proofErr w:type="spellEnd"/>
+            <w:r>
+              <w:rPr>
+                <w:rFonts w:ascii="宋体" w:hAnsi="宋体" w:cs="宋体"/>
+                <w:kern w:val="0"/>
+                <w:sz w:val="24"/>
+                <w:szCs w:val="24"/>
+              </w:rPr>
+              <w:t>}</w:t>
             </w:r>
             <w:r>
               <w:rPr>
@@ -4658,7 +5129,7 @@
     <w:lsdException w:name="HTML Sample" w:semiHidden="1" w:unhideWhenUsed="1"/>
     <w:lsdException w:name="HTML Typewriter" w:semiHidden="1" w:unhideWhenUsed="1"/>
     <w:lsdException w:name="HTML Variable" w:semiHidden="1" w:unhideWhenUsed="1"/>
-    <w:lsdException w:name="Normal Table" w:qFormat="1"/>
+    <w:lsdException w:name="Normal Table" w:semiHidden="1" w:unhideWhenUsed="1" w:qFormat="1"/>
     <w:lsdException w:name="annotation subject" w:semiHidden="1" w:unhideWhenUsed="1"/>
     <w:lsdException w:name="No List" w:semiHidden="1" w:unhideWhenUsed="1"/>
     <w:lsdException w:name="Outline List 1" w:semiHidden="1" w:unhideWhenUsed="1"/>
@@ -4701,8 +5172,11 @@
     <w:lsdException w:name="Table Contemporary" w:semiHidden="1" w:unhideWhenUsed="1"/>
     <w:lsdException w:name="Table Elegant" w:semiHidden="1" w:unhideWhenUsed="1"/>
     <w:lsdException w:name="Table Professional" w:semiHidden="1" w:unhideWhenUsed="1"/>
+    <w:lsdException w:name="Table Subtle 1" w:semiHidden="1" w:unhideWhenUsed="1"/>
     <w:lsdException w:name="Table Subtle 2" w:semiHidden="1" w:unhideWhenUsed="1"/>
     <w:lsdException w:name="Table Web 1" w:semiHidden="1" w:unhideWhenUsed="1"/>
+    <w:lsdException w:name="Table Web 2" w:semiHidden="1" w:unhideWhenUsed="1"/>
+    <w:lsdException w:name="Table Web 3" w:semiHidden="1" w:unhideWhenUsed="1"/>
     <w:lsdException w:name="Balloon Text" w:semiHidden="1" w:unhideWhenUsed="1" w:qFormat="1"/>
     <w:lsdException w:name="Table Grid" w:uiPriority="59"/>
     <w:lsdException w:name="Table Theme" w:semiHidden="1" w:unhideWhenUsed="1"/>
